--- a/ProiectASO_Suciu_Ioana_Magdalena_Grupa4.docx
+++ b/ProiectASO_Suciu_Ioana_Magdalena_Grupa4.docx
@@ -60,7 +60,19 @@
         <w:rPr>
           <w:lang w:val="ro-RO"/>
         </w:rPr>
-        <w:t>Jurnal Faza 2 / Partea 1</w:t>
+        <w:t xml:space="preserve">Jurnal Faza </w:t>
+      </w:r>
+      <w:r>
+        <w:rPr>
+          <w:lang w:val="ro-RO"/>
+        </w:rPr>
+        <w:t>3</w:t>
+      </w:r>
+      <w:r>
+        <w:rPr>
+          <w:lang w:val="ro-RO"/>
+        </w:rPr>
+        <w:t xml:space="preserve"> </w:t>
       </w:r>
     </w:p>
     <w:p>
@@ -264,6 +276,7 @@
               <w:tab w:val="right" w:leader="dot" w:pos="9350"/>
             </w:tabs>
             <w:rPr>
+              <w:rFonts w:eastAsiaTheme="minorEastAsia"/>
               <w:noProof/>
             </w:rPr>
           </w:pPr>
@@ -276,7 +289,7 @@
           <w:r>
             <w:fldChar w:fldCharType="separate"/>
           </w:r>
-          <w:hyperlink w:anchor="_Toc121370628" w:history="1">
+          <w:hyperlink w:anchor="_Toc121384330" w:history="1">
             <w:r>
               <w:rPr>
                 <w:rStyle w:val="Hyperlink"/>
@@ -304,7 +317,7 @@
                 <w:noProof/>
                 <w:webHidden/>
               </w:rPr>
-              <w:instrText xml:space="preserve"> PAGEREF _Toc121370628 \h </w:instrText>
+              <w:instrText xml:space="preserve"> PAGEREF _Toc121384330 \h </w:instrText>
             </w:r>
             <w:r>
               <w:rPr>
@@ -324,7 +337,7 @@
                 <w:noProof/>
                 <w:webHidden/>
               </w:rPr>
-              <w:t>2</w:t>
+              <w:t>3</w:t>
             </w:r>
             <w:r>
               <w:rPr>
@@ -342,10 +355,11 @@
               <w:tab w:val="right" w:leader="dot" w:pos="9350"/>
             </w:tabs>
             <w:rPr>
+              <w:rFonts w:eastAsiaTheme="minorEastAsia"/>
               <w:noProof/>
             </w:rPr>
           </w:pPr>
-          <w:hyperlink w:anchor="_Toc121370629" w:history="1">
+          <w:hyperlink w:anchor="_Toc121384331" w:history="1">
             <w:r>
               <w:rPr>
                 <w:rStyle w:val="Hyperlink"/>
@@ -373,7 +387,7 @@
                 <w:noProof/>
                 <w:webHidden/>
               </w:rPr>
-              <w:instrText xml:space="preserve"> PAGEREF _Toc121370629 \h </w:instrText>
+              <w:instrText xml:space="preserve"> PAGEREF _Toc121384331 \h </w:instrText>
             </w:r>
             <w:r>
               <w:rPr>
@@ -393,7 +407,7 @@
                 <w:noProof/>
                 <w:webHidden/>
               </w:rPr>
-              <w:t>2</w:t>
+              <w:t>3</w:t>
             </w:r>
             <w:r>
               <w:rPr>
@@ -411,10 +425,11 @@
               <w:tab w:val="right" w:leader="dot" w:pos="9350"/>
             </w:tabs>
             <w:rPr>
+              <w:rFonts w:eastAsiaTheme="minorEastAsia"/>
               <w:noProof/>
             </w:rPr>
           </w:pPr>
-          <w:hyperlink w:anchor="_Toc121370630" w:history="1">
+          <w:hyperlink w:anchor="_Toc121384332" w:history="1">
             <w:r>
               <w:rPr>
                 <w:rStyle w:val="Hyperlink"/>
@@ -444,7 +459,7 @@
                 <w:noProof/>
                 <w:webHidden/>
               </w:rPr>
-              <w:instrText xml:space="preserve"> PAGEREF _Toc121370630 \h </w:instrText>
+              <w:instrText xml:space="preserve"> PAGEREF _Toc121384332 \h </w:instrText>
             </w:r>
             <w:r>
               <w:rPr>
@@ -464,7 +479,7 @@
                 <w:noProof/>
                 <w:webHidden/>
               </w:rPr>
-              <w:t>2</w:t>
+              <w:t>3</w:t>
             </w:r>
             <w:r>
               <w:rPr>
@@ -482,10 +497,11 @@
               <w:tab w:val="right" w:leader="dot" w:pos="9350"/>
             </w:tabs>
             <w:rPr>
+              <w:rFonts w:eastAsiaTheme="minorEastAsia"/>
               <w:noProof/>
             </w:rPr>
           </w:pPr>
-          <w:hyperlink w:anchor="_Toc121370631" w:history="1">
+          <w:hyperlink w:anchor="_Toc121384333" w:history="1">
             <w:r>
               <w:rPr>
                 <w:rStyle w:val="Hyperlink"/>
@@ -515,7 +531,7 @@
                 <w:noProof/>
                 <w:webHidden/>
               </w:rPr>
-              <w:instrText xml:space="preserve"> PAGEREF _Toc121370631 \h </w:instrText>
+              <w:instrText xml:space="preserve"> PAGEREF _Toc121384333 \h </w:instrText>
             </w:r>
             <w:r>
               <w:rPr>
@@ -535,7 +551,7 @@
                 <w:noProof/>
                 <w:webHidden/>
               </w:rPr>
-              <w:t>2</w:t>
+              <w:t>3</w:t>
             </w:r>
             <w:r>
               <w:rPr>
@@ -553,10 +569,11 @@
               <w:tab w:val="right" w:leader="dot" w:pos="9350"/>
             </w:tabs>
             <w:rPr>
+              <w:rFonts w:eastAsiaTheme="minorEastAsia"/>
               <w:noProof/>
             </w:rPr>
           </w:pPr>
-          <w:hyperlink w:anchor="_Toc121370632" w:history="1">
+          <w:hyperlink w:anchor="_Toc121384334" w:history="1">
             <w:r>
               <w:rPr>
                 <w:rStyle w:val="Hyperlink"/>
@@ -586,7 +603,7 @@
                 <w:noProof/>
                 <w:webHidden/>
               </w:rPr>
-              <w:instrText xml:space="preserve"> PAGEREF _Toc121370632 \h </w:instrText>
+              <w:instrText xml:space="preserve"> PAGEREF _Toc121384334 \h </w:instrText>
             </w:r>
             <w:r>
               <w:rPr>
@@ -624,10 +641,11 @@
               <w:tab w:val="right" w:leader="dot" w:pos="9350"/>
             </w:tabs>
             <w:rPr>
+              <w:rFonts w:eastAsiaTheme="minorEastAsia"/>
               <w:noProof/>
             </w:rPr>
           </w:pPr>
-          <w:hyperlink w:anchor="_Toc121370633" w:history="1">
+          <w:hyperlink w:anchor="_Toc121384335" w:history="1">
             <w:r>
               <w:rPr>
                 <w:rStyle w:val="Hyperlink"/>
@@ -657,7 +675,7 @@
                 <w:noProof/>
                 <w:webHidden/>
               </w:rPr>
-              <w:instrText xml:space="preserve"> PAGEREF _Toc121370633 \h </w:instrText>
+              <w:instrText xml:space="preserve"> PAGEREF _Toc121384335 \h </w:instrText>
             </w:r>
             <w:r>
               <w:rPr>
@@ -677,7 +695,7 @@
                 <w:noProof/>
                 <w:webHidden/>
               </w:rPr>
-              <w:t>3</w:t>
+              <w:t>4</w:t>
             </w:r>
             <w:r>
               <w:rPr>
@@ -695,10 +713,11 @@
               <w:tab w:val="right" w:leader="dot" w:pos="9350"/>
             </w:tabs>
             <w:rPr>
+              <w:rFonts w:eastAsiaTheme="minorEastAsia"/>
               <w:noProof/>
             </w:rPr>
           </w:pPr>
-          <w:hyperlink w:anchor="_Toc121370634" w:history="1">
+          <w:hyperlink w:anchor="_Toc121384336" w:history="1">
             <w:r>
               <w:rPr>
                 <w:rStyle w:val="Hyperlink"/>
@@ -726,7 +745,7 @@
                 <w:noProof/>
                 <w:webHidden/>
               </w:rPr>
-              <w:instrText xml:space="preserve"> PAGEREF _Toc121370634 \h </w:instrText>
+              <w:instrText xml:space="preserve"> PAGEREF _Toc121384336 \h </w:instrText>
             </w:r>
             <w:r>
               <w:rPr>
@@ -746,7 +765,146 @@
                 <w:noProof/>
                 <w:webHidden/>
               </w:rPr>
-              <w:t>3</w:t>
+              <w:t>4</w:t>
+            </w:r>
+            <w:r>
+              <w:rPr>
+                <w:noProof/>
+                <w:webHidden/>
+              </w:rPr>
+              <w:fldChar w:fldCharType="end"/>
+            </w:r>
+          </w:hyperlink>
+        </w:p>
+        <w:p>
+          <w:pPr>
+            <w:pStyle w:val="TOC1"/>
+            <w:tabs>
+              <w:tab w:val="right" w:leader="dot" w:pos="9350"/>
+            </w:tabs>
+            <w:rPr>
+              <w:rFonts w:eastAsiaTheme="minorEastAsia"/>
+              <w:noProof/>
+            </w:rPr>
+          </w:pPr>
+          <w:hyperlink w:anchor="_Toc121384337" w:history="1">
+            <w:r>
+              <w:rPr>
+                <w:rStyle w:val="Hyperlink"/>
+                <w:noProof/>
+                <w:lang w:val="ro-RO"/>
+              </w:rPr>
+              <w:t>Bibliografie</w:t>
+            </w:r>
+            <w:r>
+              <w:rPr>
+                <w:noProof/>
+                <w:webHidden/>
+              </w:rPr>
+              <w:tab/>
+            </w:r>
+            <w:r>
+              <w:rPr>
+                <w:noProof/>
+                <w:webHidden/>
+              </w:rPr>
+              <w:fldChar w:fldCharType="begin"/>
+            </w:r>
+            <w:r>
+              <w:rPr>
+                <w:noProof/>
+                <w:webHidden/>
+              </w:rPr>
+              <w:instrText xml:space="preserve"> PAGEREF _Toc121384337 \h </w:instrText>
+            </w:r>
+            <w:r>
+              <w:rPr>
+                <w:noProof/>
+                <w:webHidden/>
+              </w:rPr>
+            </w:r>
+            <w:r>
+              <w:rPr>
+                <w:noProof/>
+                <w:webHidden/>
+              </w:rPr>
+              <w:fldChar w:fldCharType="separate"/>
+            </w:r>
+            <w:r>
+              <w:rPr>
+                <w:noProof/>
+                <w:webHidden/>
+              </w:rPr>
+              <w:t>4</w:t>
+            </w:r>
+            <w:r>
+              <w:rPr>
+                <w:noProof/>
+                <w:webHidden/>
+              </w:rPr>
+              <w:fldChar w:fldCharType="end"/>
+            </w:r>
+          </w:hyperlink>
+        </w:p>
+        <w:p>
+          <w:pPr>
+            <w:pStyle w:val="TOC1"/>
+            <w:tabs>
+              <w:tab w:val="right" w:leader="dot" w:pos="9350"/>
+            </w:tabs>
+            <w:rPr>
+              <w:rFonts w:eastAsiaTheme="minorEastAsia"/>
+              <w:noProof/>
+            </w:rPr>
+          </w:pPr>
+          <w:hyperlink w:anchor="_Toc121384338" w:history="1">
+            <w:r>
+              <w:rPr>
+                <w:rStyle w:val="Hyperlink"/>
+                <w:noProof/>
+              </w:rPr>
+              <w:t>Git:</w:t>
+            </w:r>
+            <w:r>
+              <w:rPr>
+                <w:noProof/>
+                <w:webHidden/>
+              </w:rPr>
+              <w:tab/>
+            </w:r>
+            <w:r>
+              <w:rPr>
+                <w:noProof/>
+                <w:webHidden/>
+              </w:rPr>
+              <w:fldChar w:fldCharType="begin"/>
+            </w:r>
+            <w:r>
+              <w:rPr>
+                <w:noProof/>
+                <w:webHidden/>
+              </w:rPr>
+              <w:instrText xml:space="preserve"> PAGEREF _Toc121384338 \h </w:instrText>
+            </w:r>
+            <w:r>
+              <w:rPr>
+                <w:noProof/>
+                <w:webHidden/>
+              </w:rPr>
+            </w:r>
+            <w:r>
+              <w:rPr>
+                <w:noProof/>
+                <w:webHidden/>
+              </w:rPr>
+              <w:fldChar w:fldCharType="separate"/>
+            </w:r>
+            <w:r>
+              <w:rPr>
+                <w:noProof/>
+                <w:webHidden/>
+              </w:rPr>
+              <w:t>4</w:t>
             </w:r>
             <w:r>
               <w:rPr>
@@ -918,14 +1076,13 @@
           <w:lang w:val="ro-RO"/>
         </w:rPr>
       </w:pPr>
-      <w:bookmarkStart w:id="0" w:name="_Toc121370628"/>
+      <w:bookmarkStart w:id="0" w:name="_Toc121384330"/>
       <w:r>
         <w:rPr>
           <w:sz w:val="36"/>
           <w:szCs w:val="36"/>
           <w:lang w:val="ro-RO"/>
         </w:rPr>
-        <w:lastRenderedPageBreak/>
         <w:t>Cerințe rezolvate</w:t>
       </w:r>
       <w:bookmarkEnd w:id="0"/>
@@ -945,21 +1102,35 @@
         <w:rPr>
           <w:lang w:val="ro-RO"/>
         </w:rPr>
-        <w:t xml:space="preserve">utilizatorii se pot </w:t>
-      </w:r>
-      <w:proofErr w:type="spellStart"/>
-      <w:r>
-        <w:rPr>
-          <w:lang w:val="ro-RO"/>
-        </w:rPr>
-        <w:t>loga</w:t>
-      </w:r>
-      <w:proofErr w:type="spellEnd"/>
-      <w:r>
-        <w:rPr>
-          <w:lang w:val="ro-RO"/>
-        </w:rPr>
-        <w:t>;</w:t>
+        <w:t xml:space="preserve">Instalarea </w:t>
+      </w:r>
+      <w:proofErr w:type="spellStart"/>
+      <w:r>
+        <w:rPr>
+          <w:lang w:val="ro-RO"/>
+        </w:rPr>
+        <w:t>Docker</w:t>
+      </w:r>
+      <w:proofErr w:type="spellEnd"/>
+      <w:r>
+        <w:rPr>
+          <w:lang w:val="ro-RO"/>
+        </w:rPr>
+        <w:t xml:space="preserve"> si crearea unui </w:t>
+      </w:r>
+      <w:proofErr w:type="spellStart"/>
+      <w:r>
+        <w:rPr>
+          <w:lang w:val="ro-RO"/>
+        </w:rPr>
+        <w:t>Dockerfile</w:t>
+      </w:r>
+      <w:proofErr w:type="spellEnd"/>
+      <w:r>
+        <w:rPr>
+          <w:lang w:val="ro-RO"/>
+        </w:rPr>
+        <w:t xml:space="preserve"> pentru aplicația realizata in faza 2 a proiectului</w:t>
       </w:r>
     </w:p>
     <w:p>
@@ -977,107 +1148,161 @@
         <w:rPr>
           <w:lang w:val="ro-RO"/>
         </w:rPr>
-        <w:t xml:space="preserve">utilizatorii pot posta mesaje </w:t>
-      </w:r>
-      <w:r>
-        <w:rPr>
-          <w:lang w:val="ro-RO"/>
-        </w:rPr>
-        <w:t>și</w:t>
-      </w:r>
-      <w:r>
-        <w:rPr>
-          <w:lang w:val="ro-RO"/>
-        </w:rPr>
-        <w:t xml:space="preserve"> vizualiza mesajele postate.</w:t>
-      </w:r>
-    </w:p>
-    <w:p>
-      <w:pPr>
-        <w:pStyle w:val="ListParagraph"/>
-        <w:numPr>
-          <w:ilvl w:val="0"/>
-          <w:numId w:val="2"/>
-        </w:numPr>
-        <w:rPr>
-          <w:lang w:val="ro-RO"/>
-        </w:rPr>
-      </w:pPr>
-      <w:r>
-        <w:rPr>
-          <w:lang w:val="ro-RO"/>
-        </w:rPr>
-        <w:t>Exist</w:t>
-      </w:r>
-      <w:r>
-        <w:rPr>
-          <w:lang w:val="ro-RO"/>
-        </w:rPr>
-        <w:t>ă</w:t>
-      </w:r>
-      <w:r>
-        <w:rPr>
-          <w:lang w:val="ro-RO"/>
-        </w:rPr>
-        <w:t xml:space="preserve"> mai multe camere de chat.  Un utilizator poate crea camere</w:t>
-      </w:r>
+        <w:t xml:space="preserve">In aplicația realizată în cadrul fazei 2 au fost modificate </w:t>
+      </w:r>
+      <w:proofErr w:type="spellStart"/>
+      <w:r>
+        <w:rPr>
+          <w:lang w:val="ro-RO"/>
+        </w:rPr>
+        <w:t>setarile</w:t>
+      </w:r>
+      <w:proofErr w:type="spellEnd"/>
+      <w:r>
+        <w:rPr>
+          <w:lang w:val="ro-RO"/>
+        </w:rPr>
+        <w:t xml:space="preserve"> astfel </w:t>
+      </w:r>
+      <w:proofErr w:type="spellStart"/>
+      <w:r>
+        <w:rPr>
+          <w:lang w:val="ro-RO"/>
+        </w:rPr>
+        <w:t>incat</w:t>
+      </w:r>
+      <w:proofErr w:type="spellEnd"/>
+      <w:r>
+        <w:rPr>
+          <w:lang w:val="ro-RO"/>
+        </w:rPr>
+        <w:t xml:space="preserve"> baza de date sa nu mai fie un </w:t>
+      </w:r>
+      <w:proofErr w:type="spellStart"/>
+      <w:r>
+        <w:rPr>
+          <w:lang w:val="ro-RO"/>
+        </w:rPr>
+        <w:t>fisier</w:t>
+      </w:r>
+      <w:proofErr w:type="spellEnd"/>
       <w:r>
         <w:rPr>
           <w:lang w:val="ro-RO"/>
         </w:rPr>
         <w:t xml:space="preserve"> </w:t>
       </w:r>
-      <w:r>
-        <w:rPr>
-          <w:lang w:val="ro-RO"/>
-        </w:rPr>
-        <w:t xml:space="preserve">de chat </w:t>
-      </w:r>
-      <w:r>
-        <w:rPr>
-          <w:lang w:val="ro-RO"/>
-        </w:rPr>
-        <w:t>în</w:t>
-      </w:r>
-      <w:r>
-        <w:rPr>
-          <w:lang w:val="ro-RO"/>
-        </w:rPr>
-        <w:t xml:space="preserve"> care s</w:t>
-      </w:r>
-      <w:r>
-        <w:rPr>
-          <w:lang w:val="ro-RO"/>
-        </w:rPr>
-        <w:t>ă</w:t>
-      </w:r>
-      <w:r>
-        <w:rPr>
-          <w:lang w:val="ro-RO"/>
-        </w:rPr>
-        <w:t xml:space="preserve"> invite al</w:t>
-      </w:r>
-      <w:r>
-        <w:rPr>
-          <w:lang w:val="ro-RO"/>
-        </w:rPr>
-        <w:t>ți</w:t>
-      </w:r>
-      <w:r>
-        <w:rPr>
-          <w:lang w:val="ro-RO"/>
-        </w:rPr>
-        <w:t xml:space="preserve"> utilizatori</w:t>
-      </w:r>
-      <w:r>
-        <w:rPr>
-          <w:rFonts w:ascii="Arial" w:hAnsi="Arial" w:cs="Arial"/>
-          <w:sz w:val="25"/>
-          <w:szCs w:val="25"/>
-          <w:shd w:val="clear" w:color="auto" w:fill="FAF9F8"/>
-          <w:lang w:val="ro-RO"/>
-        </w:rPr>
-        <w:t>.</w:t>
+      <w:proofErr w:type="spellStart"/>
+      <w:r>
+        <w:rPr>
+          <w:lang w:val="ro-RO"/>
+        </w:rPr>
+        <w:t>SQLite</w:t>
+      </w:r>
+      <w:proofErr w:type="spellEnd"/>
+      <w:r>
+        <w:rPr>
+          <w:lang w:val="ro-RO"/>
+        </w:rPr>
+        <w:t xml:space="preserve">, ci o baza de date reala, in cazul acesta s-a utilizat </w:t>
+      </w:r>
+      <w:proofErr w:type="spellStart"/>
+      <w:r>
+        <w:rPr>
+          <w:lang w:val="ro-RO"/>
+        </w:rPr>
+        <w:t>Postgres</w:t>
+      </w:r>
+      <w:proofErr w:type="spellEnd"/>
+      <w:r>
+        <w:rPr>
+          <w:lang w:val="ro-RO"/>
+        </w:rPr>
+        <w:t xml:space="preserve">. Serverul bazei de date  rulează de asemenea </w:t>
+      </w:r>
+      <w:proofErr w:type="spellStart"/>
+      <w:r>
+        <w:rPr>
+          <w:lang w:val="ro-RO"/>
+        </w:rPr>
+        <w:t>intr</w:t>
+      </w:r>
+      <w:proofErr w:type="spellEnd"/>
+      <w:r>
+        <w:rPr>
+          <w:lang w:val="ro-RO"/>
+        </w:rPr>
+        <w:t xml:space="preserve">-un </w:t>
+      </w:r>
+      <w:proofErr w:type="spellStart"/>
+      <w:r>
+        <w:rPr>
+          <w:lang w:val="ro-RO"/>
+        </w:rPr>
+        <w:t>continer</w:t>
+      </w:r>
+      <w:proofErr w:type="spellEnd"/>
+      <w:r>
+        <w:rPr>
+          <w:lang w:val="ro-RO"/>
+        </w:rPr>
+        <w:t xml:space="preserve"> </w:t>
+      </w:r>
+      <w:proofErr w:type="spellStart"/>
+      <w:r>
+        <w:rPr>
+          <w:lang w:val="ro-RO"/>
+        </w:rPr>
+        <w:t>Docker</w:t>
+      </w:r>
+      <w:proofErr w:type="spellEnd"/>
+      <w:r>
+        <w:rPr>
+          <w:lang w:val="ro-RO"/>
+        </w:rPr>
+        <w:t xml:space="preserve"> separat. Cele doua servicii sunt definite </w:t>
+      </w:r>
+      <w:proofErr w:type="spellStart"/>
+      <w:r>
+        <w:rPr>
+          <w:lang w:val="ro-RO"/>
+        </w:rPr>
+        <w:t>intr</w:t>
+      </w:r>
+      <w:proofErr w:type="spellEnd"/>
+      <w:r>
+        <w:rPr>
+          <w:lang w:val="ro-RO"/>
+        </w:rPr>
+        <w:t xml:space="preserve">-un </w:t>
+      </w:r>
+      <w:proofErr w:type="spellStart"/>
+      <w:r>
+        <w:rPr>
+          <w:lang w:val="ro-RO"/>
+        </w:rPr>
+        <w:t>fisier</w:t>
+      </w:r>
+      <w:proofErr w:type="spellEnd"/>
+      <w:r>
+        <w:rPr>
+          <w:lang w:val="ro-RO"/>
+        </w:rPr>
+        <w:t xml:space="preserve"> </w:t>
+      </w:r>
+      <w:proofErr w:type="spellStart"/>
+      <w:r>
+        <w:rPr>
+          <w:lang w:val="ro-RO"/>
+        </w:rPr>
+        <w:t>docker-compose.yml</w:t>
+      </w:r>
+      <w:proofErr w:type="spellEnd"/>
+      <w:r>
+        <w:rPr>
+          <w:lang w:val="ro-RO"/>
+        </w:rPr>
+        <w:t xml:space="preserve"> </w:t>
       </w:r>
     </w:p>
     <w:p>
@@ -1089,7 +1314,7 @@
           <w:lang w:val="ro-RO"/>
         </w:rPr>
       </w:pPr>
-      <w:bookmarkStart w:id="1" w:name="_Toc121370629"/>
+      <w:bookmarkStart w:id="1" w:name="_Toc121384331"/>
       <w:r>
         <w:rPr>
           <w:sz w:val="36"/>
@@ -1200,7 +1425,7 @@
           <w:lang w:val="ro-RO"/>
         </w:rPr>
       </w:pPr>
-      <w:bookmarkStart w:id="2" w:name="_Toc121370630"/>
+      <w:bookmarkStart w:id="2" w:name="_Toc121384332"/>
       <w:r>
         <w:rPr>
           <w:b/>
@@ -1236,7 +1461,7 @@
           <w:lang w:val="ro-RO"/>
         </w:rPr>
       </w:pPr>
-      <w:bookmarkStart w:id="3" w:name="_Toc121370631"/>
+      <w:bookmarkStart w:id="3" w:name="_Toc121384333"/>
       <w:r>
         <w:rPr>
           <w:b/>
@@ -1439,7 +1664,7 @@
           <w:lang w:val="ro-RO"/>
         </w:rPr>
       </w:pPr>
-      <w:bookmarkStart w:id="4" w:name="_Toc121370632"/>
+      <w:bookmarkStart w:id="4" w:name="_Toc121384334"/>
       <w:r>
         <w:rPr>
           <w:b/>
@@ -1471,14 +1696,14 @@
         <w:rPr>
           <w:lang w:val="ro-RO"/>
         </w:rPr>
-        <w:t xml:space="preserve">În cadrul aplicației Chat a fost implementată logica de bază a aplicației. Pentru asigurarea mai multor camere de chat a fost necesară crearea unui model numit Chat în baza de date care are ca atribute un nume și o listă a tuturor utilizatorilor care sunt înregistrați în cameră. Este de menționat că un utilizator are posibilitatea de a intra într-un astfel de chat doar dacă este invitat sau își creează </w:t>
+        <w:t xml:space="preserve">În cadrul aplicației Chat a fost implementată logica de bază a aplicației. Pentru asigurarea mai multor camere de chat a fost necesară crearea unui model numit Chat în baza de date care are ca </w:t>
       </w:r>
       <w:r>
         <w:rPr>
           <w:lang w:val="ro-RO"/>
         </w:rPr>
         <w:lastRenderedPageBreak/>
-        <w:t xml:space="preserve">propria cameră de chat. Pentru reținerea mesajelor a fost construit un model numit </w:t>
+        <w:t xml:space="preserve">atribute un nume și o listă a tuturor utilizatorilor care sunt înregistrați în cameră. Este de menționat că un utilizator are posibilitatea de a intra într-un astfel de chat doar dacă este invitat sau își creează propria cameră de chat. Pentru reținerea mesajelor a fost construit un model numit </w:t>
       </w:r>
       <w:proofErr w:type="spellStart"/>
       <w:r>
@@ -1721,7 +1946,7 @@
           <w:lang w:val="ro-RO"/>
         </w:rPr>
       </w:pPr>
-      <w:bookmarkStart w:id="5" w:name="_Toc121370633"/>
+      <w:bookmarkStart w:id="5" w:name="_Toc121384335"/>
       <w:r>
         <w:rPr>
           <w:b/>
@@ -1850,76 +2075,70 @@
           <w:lang w:val="ro-RO"/>
         </w:rPr>
       </w:pPr>
-      <w:bookmarkStart w:id="6" w:name="_Toc121370634"/>
+      <w:bookmarkStart w:id="6" w:name="_Toc121384336"/>
       <w:r>
         <w:rPr>
           <w:sz w:val="36"/>
           <w:szCs w:val="36"/>
           <w:lang w:val="ro-RO"/>
         </w:rPr>
-        <w:t>Probleme întâlnite și modul de utilizare</w:t>
+        <w:t xml:space="preserve">Probleme întâlnite </w:t>
       </w:r>
       <w:bookmarkEnd w:id="6"/>
     </w:p>
     <w:p>
       <w:pPr>
-        <w:ind w:firstLine="720"/>
-        <w:rPr>
-          <w:lang w:val="ro-RO"/>
-        </w:rPr>
-      </w:pPr>
-      <w:r>
-        <w:rPr>
-          <w:lang w:val="ro-RO"/>
-        </w:rPr>
-        <w:t xml:space="preserve">O primă și cea mai importantă problemă întâlnită în dezvoltarea aplicației a constat în ne familiaritatea cu </w:t>
-      </w:r>
-      <w:proofErr w:type="spellStart"/>
-      <w:r>
-        <w:rPr>
-          <w:lang w:val="ro-RO"/>
-        </w:rPr>
-        <w:t>framework-ul</w:t>
-      </w:r>
-      <w:proofErr w:type="spellEnd"/>
-      <w:r>
-        <w:rPr>
-          <w:lang w:val="ro-RO"/>
-        </w:rPr>
-        <w:t xml:space="preserve"> </w:t>
-      </w:r>
-      <w:proofErr w:type="spellStart"/>
-      <w:r>
-        <w:rPr>
-          <w:lang w:val="ro-RO"/>
-        </w:rPr>
-        <w:t>Django</w:t>
-      </w:r>
-      <w:proofErr w:type="spellEnd"/>
-      <w:r>
-        <w:rPr>
-          <w:lang w:val="ro-RO"/>
-        </w:rPr>
-        <w:t xml:space="preserve"> și a necesitat o documentare mai aprofundată, însă odată cu avansarea în aplicație întregul proces de funcționare a acestui mediu a devenit mai ușor de înțeles.</w:t>
-      </w:r>
-    </w:p>
-    <w:p>
-      <w:pPr>
-        <w:rPr>
-          <w:lang w:val="ro-RO"/>
-        </w:rPr>
-      </w:pPr>
-      <w:r>
-        <w:rPr>
-          <w:lang w:val="ro-RO"/>
-        </w:rPr>
-        <w:t xml:space="preserve">O altă problemă întâlnită în procesul de dezvoltarea a constat în rularea migrațiilor pentru baza de date, întâmpinând probleme atunci când </w:t>
-      </w:r>
-      <w:r>
-        <w:rPr>
-          <w:lang w:val="ro-RO"/>
-        </w:rPr>
-        <w:t>a fost necesară ștergerea unei tabele din baza de date, iar singura rezolvare a constat prin crearea unui nou proiect și refacerea întregii aplicații.</w:t>
+        <w:rPr>
+          <w:lang w:val="ro-RO"/>
+        </w:rPr>
+      </w:pPr>
+      <w:r>
+        <w:rPr>
+          <w:lang w:val="ro-RO"/>
+        </w:rPr>
+        <w:t xml:space="preserve">Instalarea pachetelor si a versiunilor cerute </w:t>
+      </w:r>
+      <w:proofErr w:type="spellStart"/>
+      <w:r>
+        <w:rPr>
+          <w:lang w:val="ro-RO"/>
+        </w:rPr>
+        <w:t>impșreuna</w:t>
+      </w:r>
+      <w:proofErr w:type="spellEnd"/>
+      <w:r>
+        <w:rPr>
+          <w:lang w:val="ro-RO"/>
+        </w:rPr>
+        <w:t xml:space="preserve"> cu realizarea containerului pentru simularea modului de </w:t>
+      </w:r>
+      <w:proofErr w:type="spellStart"/>
+      <w:r>
+        <w:rPr>
+          <w:lang w:val="ro-RO"/>
+        </w:rPr>
+        <w:t>productie</w:t>
+      </w:r>
+      <w:proofErr w:type="spellEnd"/>
+      <w:r>
+        <w:rPr>
+          <w:lang w:val="ro-RO"/>
+        </w:rPr>
+        <w:t xml:space="preserve"> al </w:t>
+      </w:r>
+      <w:proofErr w:type="spellStart"/>
+      <w:r>
+        <w:rPr>
+          <w:lang w:val="ro-RO"/>
+        </w:rPr>
+        <w:t>aplicatiei</w:t>
+      </w:r>
+      <w:proofErr w:type="spellEnd"/>
+      <w:r>
+        <w:rPr>
+          <w:lang w:val="ro-RO"/>
+        </w:rPr>
+        <w:t>.</w:t>
       </w:r>
     </w:p>
     <w:p>
@@ -1938,6 +2157,7 @@
           <w:lang w:val="ro-RO"/>
         </w:rPr>
       </w:pPr>
+      <w:bookmarkStart w:id="7" w:name="_Toc121384337"/>
       <w:r>
         <w:rPr>
           <w:sz w:val="36"/>
@@ -1946,6 +2166,7 @@
         </w:rPr>
         <w:t>Bibliografie</w:t>
       </w:r>
+      <w:bookmarkEnd w:id="7"/>
     </w:p>
     <w:p>
       <w:hyperlink r:id="rId6" w:history="1">
@@ -1972,6 +2193,11 @@
       </w:hyperlink>
     </w:p>
     <w:p>
+      <w:pPr>
+        <w:rPr>
+          <w:rStyle w:val="Hyperlink"/>
+        </w:rPr>
+      </w:pPr>
       <w:hyperlink r:id="rId7" w:history="1">
         <w:r>
           <w:rPr>
@@ -1981,7 +2207,69 @@
         </w:r>
       </w:hyperlink>
     </w:p>
-    <w:p/>
+    <w:p>
+      <w:hyperlink r:id="rId8" w:history="1">
+        <w:proofErr w:type="spellStart"/>
+        <w:r>
+          <w:rPr>
+            <w:rStyle w:val="Hyperlink"/>
+          </w:rPr>
+          <w:t>Dockerizing</w:t>
+        </w:r>
+        <w:proofErr w:type="spellEnd"/>
+        <w:r>
+          <w:rPr>
+            <w:rStyle w:val="Hyperlink"/>
+          </w:rPr>
+          <w:t xml:space="preserve"> Django with Postgres, </w:t>
+        </w:r>
+        <w:proofErr w:type="spellStart"/>
+        <w:r>
+          <w:rPr>
+            <w:rStyle w:val="Hyperlink"/>
+          </w:rPr>
+          <w:t>Gunicorn</w:t>
+        </w:r>
+        <w:proofErr w:type="spellEnd"/>
+        <w:r>
+          <w:rPr>
+            <w:rStyle w:val="Hyperlink"/>
+          </w:rPr>
+          <w:t>, and Nginx | TestDriven.io</w:t>
+        </w:r>
+      </w:hyperlink>
+    </w:p>
+    <w:p>
+      <w:pPr>
+        <w:pStyle w:val="Heading1"/>
+      </w:pPr>
+      <w:bookmarkStart w:id="8" w:name="_Toc121384338"/>
+      <w:r>
+        <w:t>Git:</w:t>
+      </w:r>
+      <w:bookmarkEnd w:id="8"/>
+      <w:r>
+        <w:t xml:space="preserve"> </w:t>
+      </w:r>
+    </w:p>
+    <w:p>
+      <w:hyperlink r:id="rId9" w:history="1">
+        <w:proofErr w:type="spellStart"/>
+        <w:r>
+          <w:rPr>
+            <w:rStyle w:val="Hyperlink"/>
+          </w:rPr>
+          <w:t>IoanaMagdalenaSuciu</w:t>
+        </w:r>
+        <w:proofErr w:type="spellEnd"/>
+        <w:r>
+          <w:rPr>
+            <w:rStyle w:val="Hyperlink"/>
+          </w:rPr>
+          <w:t>/ASO_Faza3 (github.com)</w:t>
+        </w:r>
+      </w:hyperlink>
+    </w:p>
     <w:sectPr>
       <w:pgSz w:w="12240" w:h="15840"/>
       <w:pgMar w:top="1440" w:right="1440" w:bottom="1440" w:left="1440" w:header="720" w:footer="720" w:gutter="0"/>
